--- a/DB_HW_PolCampaign/DB_Dastan_Alibekov_HW_PoliticalCampaign_description.docx
+++ b/DB_HW_PolCampaign/DB_Dastan_Alibekov_HW_PoliticalCampaign_description.docx
@@ -1375,10 +1375,10 @@
         </w:rPr>
         <w:lastRenderedPageBreak/>
         <w:drawing>
-          <wp:inline distT="0" distB="0" distL="0" distR="0" wp14:anchorId="283B2DC4" wp14:editId="1737256C">
-            <wp:extent cx="5791200" cy="5473700"/>
-            <wp:effectExtent l="0" t="0" r="0" b="0"/>
-            <wp:docPr id="1889446829" name="Picture 4"/>
+          <wp:inline distT="0" distB="0" distL="0" distR="0" wp14:anchorId="54D7A7EE" wp14:editId="25700C20">
+            <wp:extent cx="5941695" cy="4208780"/>
+            <wp:effectExtent l="0" t="0" r="1905" b="0"/>
+            <wp:docPr id="732666047" name="Picture 4"/>
             <wp:cNvGraphicFramePr>
               <a:graphicFrameLocks xmlns:a="http://schemas.openxmlformats.org/drawingml/2006/main" noChangeAspect="1"/>
             </wp:cNvGraphicFramePr>
@@ -1386,7 +1386,7 @@
               <a:graphicData uri="http://schemas.openxmlformats.org/drawingml/2006/picture">
                 <pic:pic xmlns:pic="http://schemas.openxmlformats.org/drawingml/2006/picture">
                   <pic:nvPicPr>
-                    <pic:cNvPr id="1889446829" name="Picture 1889446829"/>
+                    <pic:cNvPr id="732666047" name="Picture 732666047"/>
                     <pic:cNvPicPr/>
                   </pic:nvPicPr>
                   <pic:blipFill>
@@ -1404,7 +1404,7 @@
                   <pic:spPr>
                     <a:xfrm>
                       <a:off x="0" y="0"/>
-                      <a:ext cx="5791200" cy="5473700"/>
+                      <a:ext cx="5941695" cy="4208780"/>
                     </a:xfrm>
                     <a:prstGeom prst="rect">
                       <a:avLst/>
@@ -1917,7 +1917,6 @@
                 <w:sz w:val="18"/>
                 <w:szCs w:val="18"/>
               </w:rPr>
-              <w:lastRenderedPageBreak/>
               <w:t>Event_id</w:t>
             </w:r>
             <w:proofErr w:type="spellEnd"/>
@@ -3486,7 +3485,6 @@
               <w:pStyle w:val="BodyText"/>
             </w:pPr>
             <w:r>
-              <w:lastRenderedPageBreak/>
               <w:t>01/03/2025</w:t>
             </w:r>
           </w:p>
@@ -5079,7 +5077,6 @@
                 <w:sz w:val="18"/>
                 <w:szCs w:val="18"/>
               </w:rPr>
-              <w:lastRenderedPageBreak/>
               <w:t>Volunteer_id</w:t>
             </w:r>
             <w:proofErr w:type="spellEnd"/>
@@ -5423,6 +5420,7 @@
                 <w:sz w:val="18"/>
                 <w:szCs w:val="18"/>
               </w:rPr>
+              <w:lastRenderedPageBreak/>
               <w:t>Table Name</w:t>
             </w:r>
           </w:p>
@@ -8333,6 +8331,14 @@
     <w:p>
       <w:pPr>
         <w:pStyle w:val="BodyText"/>
+        <w:rPr>
+          <w:bCs/>
+        </w:rPr>
+      </w:pPr>
+    </w:p>
+    <w:p>
+      <w:pPr>
+        <w:pStyle w:val="BodyText"/>
       </w:pPr>
     </w:p>
     <w:tbl>
@@ -8482,11 +8488,12 @@
             <w:pPr>
               <w:pStyle w:val="BodyText"/>
             </w:pPr>
-            <w:proofErr w:type="spellStart"/>
-            <w:r>
-              <w:t>Survey_results</w:t>
-            </w:r>
-            <w:proofErr w:type="spellEnd"/>
+            <w:r>
+              <w:t>Survey</w:t>
+            </w:r>
+            <w:r>
+              <w:t>s</w:t>
+            </w:r>
           </w:p>
         </w:tc>
         <w:tc>
@@ -8554,31 +8561,33 @@
             <w:pPr>
               <w:pStyle w:val="BodyText"/>
             </w:pPr>
-            <w:r>
-              <w:t>Date</w:t>
-            </w:r>
-          </w:p>
-        </w:tc>
-        <w:tc>
-          <w:tcPr>
-            <w:tcW w:w="2302" w:type="dxa"/>
-          </w:tcPr>
-          <w:p>
-            <w:pPr>
-              <w:pStyle w:val="BodyText"/>
-            </w:pPr>
-          </w:p>
-        </w:tc>
-        <w:tc>
-          <w:tcPr>
-            <w:tcW w:w="2302" w:type="dxa"/>
-          </w:tcPr>
-          <w:p>
-            <w:pPr>
-              <w:pStyle w:val="BodyText"/>
-            </w:pPr>
-            <w:r>
-              <w:t>Date</w:t>
+            <w:proofErr w:type="spellStart"/>
+            <w:r>
+              <w:t>Event_id</w:t>
+            </w:r>
+            <w:proofErr w:type="spellEnd"/>
+          </w:p>
+        </w:tc>
+        <w:tc>
+          <w:tcPr>
+            <w:tcW w:w="2302" w:type="dxa"/>
+          </w:tcPr>
+          <w:p>
+            <w:pPr>
+              <w:pStyle w:val="BodyText"/>
+            </w:pPr>
+          </w:p>
+        </w:tc>
+        <w:tc>
+          <w:tcPr>
+            <w:tcW w:w="2302" w:type="dxa"/>
+          </w:tcPr>
+          <w:p>
+            <w:pPr>
+              <w:pStyle w:val="BodyText"/>
+            </w:pPr>
+            <w:r>
+              <w:t>int</w:t>
             </w:r>
           </w:p>
         </w:tc>
@@ -8607,33 +8616,30 @@
               <w:pStyle w:val="BodyText"/>
             </w:pPr>
             <w:r>
-              <w:t>Survey_result_1</w:t>
-            </w:r>
-          </w:p>
-        </w:tc>
-        <w:tc>
-          <w:tcPr>
-            <w:tcW w:w="2302" w:type="dxa"/>
-          </w:tcPr>
-          <w:p>
-            <w:pPr>
-              <w:pStyle w:val="BodyText"/>
-            </w:pPr>
-            <w:r>
-              <w:t>Result of survey, separated by needed number of columns</w:t>
-            </w:r>
-          </w:p>
-        </w:tc>
-        <w:tc>
-          <w:tcPr>
-            <w:tcW w:w="2302" w:type="dxa"/>
-          </w:tcPr>
-          <w:p>
-            <w:pPr>
-              <w:pStyle w:val="BodyText"/>
-            </w:pPr>
-            <w:r>
-              <w:t>decimal</w:t>
+              <w:t>date</w:t>
+            </w:r>
+          </w:p>
+        </w:tc>
+        <w:tc>
+          <w:tcPr>
+            <w:tcW w:w="2302" w:type="dxa"/>
+          </w:tcPr>
+          <w:p>
+            <w:pPr>
+              <w:pStyle w:val="BodyText"/>
+            </w:pPr>
+          </w:p>
+        </w:tc>
+        <w:tc>
+          <w:tcPr>
+            <w:tcW w:w="2302" w:type="dxa"/>
+          </w:tcPr>
+          <w:p>
+            <w:pPr>
+              <w:pStyle w:val="BodyText"/>
+            </w:pPr>
+            <w:r>
+              <w:t>varchar</w:t>
             </w:r>
           </w:p>
         </w:tc>
@@ -8661,31 +8667,210 @@
             <w:pPr>
               <w:pStyle w:val="BodyText"/>
             </w:pPr>
-            <w:r>
-              <w:t>Survey_result_2</w:t>
-            </w:r>
-          </w:p>
-        </w:tc>
-        <w:tc>
-          <w:tcPr>
-            <w:tcW w:w="2302" w:type="dxa"/>
-          </w:tcPr>
-          <w:p>
-            <w:pPr>
-              <w:pStyle w:val="BodyText"/>
-            </w:pPr>
-          </w:p>
-        </w:tc>
-        <w:tc>
-          <w:tcPr>
-            <w:tcW w:w="2302" w:type="dxa"/>
-          </w:tcPr>
-          <w:p>
-            <w:pPr>
-              <w:pStyle w:val="BodyText"/>
-            </w:pPr>
-            <w:r>
-              <w:t>Decimal</w:t>
+            <w:proofErr w:type="spellStart"/>
+            <w:r>
+              <w:t>Survey_</w:t>
+            </w:r>
+            <w:r>
+              <w:t>type</w:t>
+            </w:r>
+            <w:proofErr w:type="spellEnd"/>
+          </w:p>
+        </w:tc>
+        <w:tc>
+          <w:tcPr>
+            <w:tcW w:w="2302" w:type="dxa"/>
+          </w:tcPr>
+          <w:p>
+            <w:pPr>
+              <w:pStyle w:val="BodyText"/>
+            </w:pPr>
+          </w:p>
+        </w:tc>
+        <w:tc>
+          <w:tcPr>
+            <w:tcW w:w="2302" w:type="dxa"/>
+          </w:tcPr>
+          <w:p>
+            <w:pPr>
+              <w:pStyle w:val="BodyText"/>
+            </w:pPr>
+            <w:r>
+              <w:t>varchar</w:t>
+            </w:r>
+          </w:p>
+        </w:tc>
+      </w:tr>
+    </w:tbl>
+    <w:p>
+      <w:pPr>
+        <w:pStyle w:val="BodyText"/>
+      </w:pPr>
+      <w:r>
+        <w:t>Provides information on</w:t>
+      </w:r>
+      <w:r>
+        <w:t xml:space="preserve"> made</w:t>
+      </w:r>
+      <w:r>
+        <w:t xml:space="preserve"> surve</w:t>
+      </w:r>
+      <w:r>
+        <w:t>ys</w:t>
+      </w:r>
+      <w:r>
+        <w:t xml:space="preserve">. </w:t>
+      </w:r>
+    </w:p>
+    <w:p>
+      <w:pPr>
+        <w:pStyle w:val="BodyText"/>
+      </w:pPr>
+    </w:p>
+    <w:p>
+      <w:pPr>
+        <w:pStyle w:val="BodyText"/>
+        <w:rPr>
+          <w:bCs/>
+        </w:rPr>
+      </w:pPr>
+    </w:p>
+    <w:p>
+      <w:pPr>
+        <w:pStyle w:val="BodyText"/>
+      </w:pPr>
+    </w:p>
+    <w:tbl>
+      <w:tblPr>
+        <w:tblW w:w="0" w:type="auto"/>
+        <w:tblInd w:w="-108" w:type="dxa"/>
+        <w:tblBorders>
+          <w:top w:val="single" w:sz="4" w:space="0" w:color="76CDD8"/>
+          <w:left w:val="single" w:sz="4" w:space="0" w:color="76CDD8"/>
+          <w:bottom w:val="single" w:sz="4" w:space="0" w:color="76CDD8"/>
+          <w:right w:val="single" w:sz="4" w:space="0" w:color="76CDD8"/>
+          <w:insideH w:val="single" w:sz="4" w:space="0" w:color="76CDD8"/>
+          <w:insideV w:val="single" w:sz="4" w:space="0" w:color="76CDD8"/>
+        </w:tblBorders>
+        <w:tblLayout w:type="fixed"/>
+        <w:tblLook w:val="0000" w:firstRow="0" w:lastRow="0" w:firstColumn="0" w:lastColumn="0" w:noHBand="0" w:noVBand="0"/>
+      </w:tblPr>
+      <w:tblGrid>
+        <w:gridCol w:w="2302"/>
+        <w:gridCol w:w="2302"/>
+        <w:gridCol w:w="2302"/>
+        <w:gridCol w:w="2302"/>
+      </w:tblGrid>
+      <w:tr>
+        <w:trPr>
+          <w:trHeight w:val="292"/>
+        </w:trPr>
+        <w:tc>
+          <w:tcPr>
+            <w:tcW w:w="2302" w:type="dxa"/>
+            <w:shd w:val="clear" w:color="auto" w:fill="76CDD8"/>
+          </w:tcPr>
+          <w:p>
+            <w:pPr>
+              <w:pStyle w:val="BodyText"/>
+              <w:widowControl w:val="0"/>
+              <w:spacing w:line="360" w:lineRule="auto"/>
+              <w:jc w:val="center"/>
+              <w:rPr>
+                <w:color w:val="FFFFFF" w:themeColor="background1"/>
+                <w:sz w:val="18"/>
+                <w:szCs w:val="18"/>
+              </w:rPr>
+            </w:pPr>
+            <w:r>
+              <w:rPr>
+                <w:color w:val="FFFFFF" w:themeColor="background1"/>
+                <w:sz w:val="18"/>
+                <w:szCs w:val="18"/>
+              </w:rPr>
+              <w:lastRenderedPageBreak/>
+              <w:t>Table Name</w:t>
+            </w:r>
+          </w:p>
+        </w:tc>
+        <w:tc>
+          <w:tcPr>
+            <w:tcW w:w="2302" w:type="dxa"/>
+            <w:shd w:val="clear" w:color="auto" w:fill="76CDD8"/>
+          </w:tcPr>
+          <w:p>
+            <w:pPr>
+              <w:pStyle w:val="BodyText"/>
+              <w:widowControl w:val="0"/>
+              <w:spacing w:line="360" w:lineRule="auto"/>
+              <w:jc w:val="center"/>
+              <w:rPr>
+                <w:color w:val="FFFFFF" w:themeColor="background1"/>
+                <w:sz w:val="18"/>
+                <w:szCs w:val="18"/>
+              </w:rPr>
+            </w:pPr>
+            <w:r>
+              <w:rPr>
+                <w:color w:val="FFFFFF" w:themeColor="background1"/>
+                <w:sz w:val="18"/>
+                <w:szCs w:val="18"/>
+              </w:rPr>
+              <w:t xml:space="preserve">Field name </w:t>
+            </w:r>
+          </w:p>
+        </w:tc>
+        <w:tc>
+          <w:tcPr>
+            <w:tcW w:w="2302" w:type="dxa"/>
+            <w:shd w:val="clear" w:color="auto" w:fill="76CDD8"/>
+          </w:tcPr>
+          <w:p>
+            <w:pPr>
+              <w:pStyle w:val="BodyText"/>
+              <w:widowControl w:val="0"/>
+              <w:spacing w:line="360" w:lineRule="auto"/>
+              <w:jc w:val="center"/>
+              <w:rPr>
+                <w:color w:val="FFFFFF" w:themeColor="background1"/>
+                <w:sz w:val="18"/>
+                <w:szCs w:val="18"/>
+              </w:rPr>
+            </w:pPr>
+            <w:r>
+              <w:rPr>
+                <w:color w:val="FFFFFF" w:themeColor="background1"/>
+                <w:sz w:val="18"/>
+                <w:szCs w:val="18"/>
+              </w:rPr>
+              <w:t xml:space="preserve">Field Description </w:t>
+            </w:r>
+          </w:p>
+        </w:tc>
+        <w:tc>
+          <w:tcPr>
+            <w:tcW w:w="2302" w:type="dxa"/>
+            <w:shd w:val="clear" w:color="auto" w:fill="76CDD8"/>
+          </w:tcPr>
+          <w:p>
+            <w:pPr>
+              <w:pStyle w:val="BodyText"/>
+              <w:widowControl w:val="0"/>
+              <w:spacing w:line="360" w:lineRule="auto"/>
+              <w:jc w:val="center"/>
+              <w:rPr>
+                <w:color w:val="FFFFFF" w:themeColor="background1"/>
+                <w:sz w:val="18"/>
+                <w:szCs w:val="18"/>
+              </w:rPr>
+            </w:pPr>
+            <w:r>
+              <w:rPr>
+                <w:color w:val="FFFFFF" w:themeColor="background1"/>
+                <w:sz w:val="18"/>
+                <w:szCs w:val="18"/>
+              </w:rPr>
+              <w:t xml:space="preserve">Data Type </w:t>
             </w:r>
           </w:p>
         </w:tc>
@@ -8697,6 +8882,71 @@
         <w:tc>
           <w:tcPr>
             <w:tcW w:w="2302" w:type="dxa"/>
+            <w:vMerge w:val="restart"/>
+          </w:tcPr>
+          <w:p>
+            <w:pPr>
+              <w:pStyle w:val="BodyText"/>
+            </w:pPr>
+            <w:proofErr w:type="spellStart"/>
+            <w:r>
+              <w:t>Survey_results</w:t>
+            </w:r>
+            <w:proofErr w:type="spellEnd"/>
+          </w:p>
+        </w:tc>
+        <w:tc>
+          <w:tcPr>
+            <w:tcW w:w="2302" w:type="dxa"/>
+          </w:tcPr>
+          <w:p>
+            <w:pPr>
+              <w:pStyle w:val="BodyText"/>
+            </w:pPr>
+            <w:proofErr w:type="spellStart"/>
+            <w:r>
+              <w:t>Response_</w:t>
+            </w:r>
+            <w:r>
+              <w:t>id</w:t>
+            </w:r>
+            <w:proofErr w:type="spellEnd"/>
+          </w:p>
+        </w:tc>
+        <w:tc>
+          <w:tcPr>
+            <w:tcW w:w="2302" w:type="dxa"/>
+          </w:tcPr>
+          <w:p>
+            <w:pPr>
+              <w:pStyle w:val="BodyText"/>
+            </w:pPr>
+            <w:r>
+              <w:t>PK</w:t>
+            </w:r>
+          </w:p>
+        </w:tc>
+        <w:tc>
+          <w:tcPr>
+            <w:tcW w:w="2302" w:type="dxa"/>
+          </w:tcPr>
+          <w:p>
+            <w:pPr>
+              <w:pStyle w:val="BodyText"/>
+            </w:pPr>
+            <w:r>
+              <w:t>Int</w:t>
+            </w:r>
+          </w:p>
+        </w:tc>
+      </w:tr>
+      <w:tr>
+        <w:trPr>
+          <w:trHeight w:val="432"/>
+        </w:trPr>
+        <w:tc>
+          <w:tcPr>
+            <w:tcW w:w="2302" w:type="dxa"/>
             <w:vMerge/>
           </w:tcPr>
           <w:p>
@@ -8713,31 +8963,137 @@
             <w:pPr>
               <w:pStyle w:val="BodyText"/>
             </w:pPr>
-            <w:r>
-              <w:t>Survey_result_3</w:t>
-            </w:r>
-          </w:p>
-        </w:tc>
-        <w:tc>
-          <w:tcPr>
-            <w:tcW w:w="2302" w:type="dxa"/>
-          </w:tcPr>
-          <w:p>
-            <w:pPr>
-              <w:pStyle w:val="BodyText"/>
-            </w:pPr>
-          </w:p>
-        </w:tc>
-        <w:tc>
-          <w:tcPr>
-            <w:tcW w:w="2302" w:type="dxa"/>
-          </w:tcPr>
-          <w:p>
-            <w:pPr>
-              <w:pStyle w:val="BodyText"/>
-            </w:pPr>
-            <w:r>
-              <w:t>decimal</w:t>
+            <w:proofErr w:type="spellStart"/>
+            <w:r>
+              <w:t>Survey_id</w:t>
+            </w:r>
+            <w:proofErr w:type="spellEnd"/>
+          </w:p>
+        </w:tc>
+        <w:tc>
+          <w:tcPr>
+            <w:tcW w:w="2302" w:type="dxa"/>
+          </w:tcPr>
+          <w:p>
+            <w:pPr>
+              <w:pStyle w:val="BodyText"/>
+            </w:pPr>
+          </w:p>
+        </w:tc>
+        <w:tc>
+          <w:tcPr>
+            <w:tcW w:w="2302" w:type="dxa"/>
+          </w:tcPr>
+          <w:p>
+            <w:pPr>
+              <w:pStyle w:val="BodyText"/>
+            </w:pPr>
+            <w:r>
+              <w:t>Int</w:t>
+            </w:r>
+          </w:p>
+        </w:tc>
+      </w:tr>
+      <w:tr>
+        <w:trPr>
+          <w:trHeight w:val="432"/>
+        </w:trPr>
+        <w:tc>
+          <w:tcPr>
+            <w:tcW w:w="2302" w:type="dxa"/>
+            <w:vMerge/>
+          </w:tcPr>
+          <w:p>
+            <w:pPr>
+              <w:pStyle w:val="BodyText"/>
+            </w:pPr>
+          </w:p>
+        </w:tc>
+        <w:tc>
+          <w:tcPr>
+            <w:tcW w:w="2302" w:type="dxa"/>
+          </w:tcPr>
+          <w:p>
+            <w:pPr>
+              <w:pStyle w:val="BodyText"/>
+            </w:pPr>
+            <w:r>
+              <w:t>Date</w:t>
+            </w:r>
+          </w:p>
+        </w:tc>
+        <w:tc>
+          <w:tcPr>
+            <w:tcW w:w="2302" w:type="dxa"/>
+          </w:tcPr>
+          <w:p>
+            <w:pPr>
+              <w:pStyle w:val="BodyText"/>
+            </w:pPr>
+          </w:p>
+        </w:tc>
+        <w:tc>
+          <w:tcPr>
+            <w:tcW w:w="2302" w:type="dxa"/>
+          </w:tcPr>
+          <w:p>
+            <w:pPr>
+              <w:pStyle w:val="BodyText"/>
+            </w:pPr>
+            <w:r>
+              <w:t>Date</w:t>
+            </w:r>
+          </w:p>
+        </w:tc>
+      </w:tr>
+      <w:tr>
+        <w:trPr>
+          <w:trHeight w:val="432"/>
+        </w:trPr>
+        <w:tc>
+          <w:tcPr>
+            <w:tcW w:w="2302" w:type="dxa"/>
+            <w:vMerge/>
+          </w:tcPr>
+          <w:p>
+            <w:pPr>
+              <w:pStyle w:val="BodyText"/>
+            </w:pPr>
+          </w:p>
+        </w:tc>
+        <w:tc>
+          <w:tcPr>
+            <w:tcW w:w="2302" w:type="dxa"/>
+          </w:tcPr>
+          <w:p>
+            <w:pPr>
+              <w:pStyle w:val="BodyText"/>
+            </w:pPr>
+            <w:r>
+              <w:t>Response</w:t>
+            </w:r>
+          </w:p>
+        </w:tc>
+        <w:tc>
+          <w:tcPr>
+            <w:tcW w:w="2302" w:type="dxa"/>
+          </w:tcPr>
+          <w:p>
+            <w:pPr>
+              <w:pStyle w:val="BodyText"/>
+            </w:pPr>
+          </w:p>
+        </w:tc>
+        <w:tc>
+          <w:tcPr>
+            <w:tcW w:w="2302" w:type="dxa"/>
+          </w:tcPr>
+          <w:p>
+            <w:pPr>
+              <w:pStyle w:val="BodyText"/>
+            </w:pPr>
+            <w:r>
+              <w:t>varchar</w:t>
             </w:r>
           </w:p>
         </w:tc>
@@ -8758,7 +9114,7 @@
     </w:p>
     <w:tbl>
       <w:tblPr>
-        <w:tblW w:w="7758" w:type="dxa"/>
+        <w:tblW w:w="5853" w:type="dxa"/>
         <w:tblInd w:w="-108" w:type="dxa"/>
         <w:tblBorders>
           <w:top w:val="single" w:sz="4" w:space="0" w:color="76CDD8"/>
@@ -8774,8 +9130,607 @@
       <w:tblGrid>
         <w:gridCol w:w="1415"/>
         <w:gridCol w:w="1446"/>
+        <w:gridCol w:w="1446"/>
         <w:gridCol w:w="1546"/>
-        <w:gridCol w:w="1650"/>
+      </w:tblGrid>
+      <w:tr>
+        <w:trPr>
+          <w:trHeight w:val="313"/>
+        </w:trPr>
+        <w:tc>
+          <w:tcPr>
+            <w:tcW w:w="1415" w:type="dxa"/>
+            <w:shd w:val="clear" w:color="auto" w:fill="76CDD8"/>
+          </w:tcPr>
+          <w:p>
+            <w:pPr>
+              <w:pStyle w:val="BodyText"/>
+              <w:widowControl w:val="0"/>
+              <w:spacing w:line="360" w:lineRule="auto"/>
+              <w:jc w:val="center"/>
+              <w:rPr>
+                <w:color w:val="FFFFFF" w:themeColor="background1"/>
+                <w:sz w:val="18"/>
+                <w:szCs w:val="18"/>
+              </w:rPr>
+            </w:pPr>
+            <w:proofErr w:type="spellStart"/>
+            <w:r>
+              <w:rPr>
+                <w:color w:val="FFFFFF" w:themeColor="background1"/>
+                <w:sz w:val="18"/>
+                <w:szCs w:val="18"/>
+              </w:rPr>
+              <w:t>Response_id</w:t>
+            </w:r>
+            <w:proofErr w:type="spellEnd"/>
+          </w:p>
+        </w:tc>
+        <w:tc>
+          <w:tcPr>
+            <w:tcW w:w="1446" w:type="dxa"/>
+            <w:shd w:val="clear" w:color="auto" w:fill="76CDD8"/>
+          </w:tcPr>
+          <w:p>
+            <w:pPr>
+              <w:pStyle w:val="BodyText"/>
+              <w:widowControl w:val="0"/>
+              <w:spacing w:line="360" w:lineRule="auto"/>
+              <w:jc w:val="center"/>
+              <w:rPr>
+                <w:color w:val="FFFFFF" w:themeColor="background1"/>
+                <w:sz w:val="18"/>
+                <w:szCs w:val="18"/>
+              </w:rPr>
+            </w:pPr>
+            <w:proofErr w:type="spellStart"/>
+            <w:r>
+              <w:rPr>
+                <w:color w:val="FFFFFF" w:themeColor="background1"/>
+                <w:sz w:val="18"/>
+                <w:szCs w:val="18"/>
+              </w:rPr>
+              <w:t>Survey_id</w:t>
+            </w:r>
+            <w:proofErr w:type="spellEnd"/>
+          </w:p>
+        </w:tc>
+        <w:tc>
+          <w:tcPr>
+            <w:tcW w:w="1446" w:type="dxa"/>
+            <w:shd w:val="clear" w:color="auto" w:fill="76CDD8"/>
+          </w:tcPr>
+          <w:p>
+            <w:pPr>
+              <w:pStyle w:val="BodyText"/>
+              <w:widowControl w:val="0"/>
+              <w:spacing w:line="360" w:lineRule="auto"/>
+              <w:jc w:val="center"/>
+              <w:rPr>
+                <w:color w:val="FFFFFF" w:themeColor="background1"/>
+                <w:sz w:val="18"/>
+                <w:szCs w:val="18"/>
+              </w:rPr>
+            </w:pPr>
+            <w:r>
+              <w:rPr>
+                <w:color w:val="FFFFFF" w:themeColor="background1"/>
+                <w:sz w:val="18"/>
+                <w:szCs w:val="18"/>
+              </w:rPr>
+              <w:t>Date</w:t>
+            </w:r>
+          </w:p>
+        </w:tc>
+        <w:tc>
+          <w:tcPr>
+            <w:tcW w:w="1546" w:type="dxa"/>
+            <w:shd w:val="clear" w:color="auto" w:fill="76CDD8"/>
+          </w:tcPr>
+          <w:p>
+            <w:pPr>
+              <w:pStyle w:val="BodyText"/>
+              <w:widowControl w:val="0"/>
+              <w:spacing w:line="360" w:lineRule="auto"/>
+              <w:jc w:val="center"/>
+              <w:rPr>
+                <w:color w:val="FFFFFF" w:themeColor="background1"/>
+                <w:sz w:val="18"/>
+                <w:szCs w:val="18"/>
+              </w:rPr>
+            </w:pPr>
+            <w:r>
+              <w:rPr>
+                <w:color w:val="FFFFFF" w:themeColor="background1"/>
+                <w:sz w:val="18"/>
+                <w:szCs w:val="18"/>
+              </w:rPr>
+              <w:t>Response</w:t>
+            </w:r>
+          </w:p>
+        </w:tc>
+      </w:tr>
+      <w:tr>
+        <w:trPr>
+          <w:trHeight w:val="465"/>
+        </w:trPr>
+        <w:tc>
+          <w:tcPr>
+            <w:tcW w:w="1415" w:type="dxa"/>
+          </w:tcPr>
+          <w:p>
+            <w:pPr>
+              <w:pStyle w:val="BodyText"/>
+            </w:pPr>
+            <w:r>
+              <w:t>112</w:t>
+            </w:r>
+          </w:p>
+        </w:tc>
+        <w:tc>
+          <w:tcPr>
+            <w:tcW w:w="1446" w:type="dxa"/>
+          </w:tcPr>
+          <w:p>
+            <w:pPr>
+              <w:pStyle w:val="BodyText"/>
+            </w:pPr>
+            <w:r>
+              <w:t>112</w:t>
+            </w:r>
+          </w:p>
+        </w:tc>
+        <w:tc>
+          <w:tcPr>
+            <w:tcW w:w="1446" w:type="dxa"/>
+          </w:tcPr>
+          <w:p>
+            <w:pPr>
+              <w:pStyle w:val="BodyText"/>
+            </w:pPr>
+            <w:r>
+              <w:t>01/03/2025</w:t>
+            </w:r>
+          </w:p>
+        </w:tc>
+        <w:tc>
+          <w:tcPr>
+            <w:tcW w:w="1546" w:type="dxa"/>
+          </w:tcPr>
+          <w:p>
+            <w:pPr>
+              <w:pStyle w:val="BodyText"/>
+            </w:pPr>
+            <w:r>
+              <w:t>Yes</w:t>
+            </w:r>
+          </w:p>
+        </w:tc>
+      </w:tr>
+    </w:tbl>
+    <w:p>
+      <w:pPr>
+        <w:pStyle w:val="BodyText"/>
+      </w:pPr>
+    </w:p>
+    <w:tbl>
+      <w:tblPr>
+        <w:tblW w:w="0" w:type="auto"/>
+        <w:tblInd w:w="-108" w:type="dxa"/>
+        <w:tblBorders>
+          <w:top w:val="single" w:sz="4" w:space="0" w:color="76CDD8"/>
+          <w:left w:val="single" w:sz="4" w:space="0" w:color="76CDD8"/>
+          <w:bottom w:val="single" w:sz="4" w:space="0" w:color="76CDD8"/>
+          <w:right w:val="single" w:sz="4" w:space="0" w:color="76CDD8"/>
+          <w:insideH w:val="single" w:sz="4" w:space="0" w:color="76CDD8"/>
+          <w:insideV w:val="single" w:sz="4" w:space="0" w:color="76CDD8"/>
+        </w:tblBorders>
+        <w:tblLayout w:type="fixed"/>
+        <w:tblLook w:val="0000" w:firstRow="0" w:lastRow="0" w:firstColumn="0" w:lastColumn="0" w:noHBand="0" w:noVBand="0"/>
+      </w:tblPr>
+      <w:tblGrid>
+        <w:gridCol w:w="2302"/>
+        <w:gridCol w:w="2302"/>
+        <w:gridCol w:w="2302"/>
+        <w:gridCol w:w="2302"/>
+      </w:tblGrid>
+      <w:tr>
+        <w:trPr>
+          <w:trHeight w:val="292"/>
+        </w:trPr>
+        <w:tc>
+          <w:tcPr>
+            <w:tcW w:w="2302" w:type="dxa"/>
+            <w:shd w:val="clear" w:color="auto" w:fill="76CDD8"/>
+          </w:tcPr>
+          <w:p>
+            <w:pPr>
+              <w:pStyle w:val="BodyText"/>
+              <w:widowControl w:val="0"/>
+              <w:spacing w:line="360" w:lineRule="auto"/>
+              <w:jc w:val="center"/>
+              <w:rPr>
+                <w:color w:val="FFFFFF" w:themeColor="background1"/>
+                <w:sz w:val="18"/>
+                <w:szCs w:val="18"/>
+              </w:rPr>
+            </w:pPr>
+            <w:r>
+              <w:rPr>
+                <w:color w:val="FFFFFF" w:themeColor="background1"/>
+                <w:sz w:val="18"/>
+                <w:szCs w:val="18"/>
+              </w:rPr>
+              <w:t>Table Name</w:t>
+            </w:r>
+          </w:p>
+        </w:tc>
+        <w:tc>
+          <w:tcPr>
+            <w:tcW w:w="2302" w:type="dxa"/>
+            <w:shd w:val="clear" w:color="auto" w:fill="76CDD8"/>
+          </w:tcPr>
+          <w:p>
+            <w:pPr>
+              <w:pStyle w:val="BodyText"/>
+              <w:widowControl w:val="0"/>
+              <w:spacing w:line="360" w:lineRule="auto"/>
+              <w:jc w:val="center"/>
+              <w:rPr>
+                <w:color w:val="FFFFFF" w:themeColor="background1"/>
+                <w:sz w:val="18"/>
+                <w:szCs w:val="18"/>
+              </w:rPr>
+            </w:pPr>
+            <w:r>
+              <w:rPr>
+                <w:color w:val="FFFFFF" w:themeColor="background1"/>
+                <w:sz w:val="18"/>
+                <w:szCs w:val="18"/>
+              </w:rPr>
+              <w:t xml:space="preserve">Field name </w:t>
+            </w:r>
+          </w:p>
+        </w:tc>
+        <w:tc>
+          <w:tcPr>
+            <w:tcW w:w="2302" w:type="dxa"/>
+            <w:shd w:val="clear" w:color="auto" w:fill="76CDD8"/>
+          </w:tcPr>
+          <w:p>
+            <w:pPr>
+              <w:pStyle w:val="BodyText"/>
+              <w:widowControl w:val="0"/>
+              <w:spacing w:line="360" w:lineRule="auto"/>
+              <w:jc w:val="center"/>
+              <w:rPr>
+                <w:color w:val="FFFFFF" w:themeColor="background1"/>
+                <w:sz w:val="18"/>
+                <w:szCs w:val="18"/>
+              </w:rPr>
+            </w:pPr>
+            <w:r>
+              <w:rPr>
+                <w:color w:val="FFFFFF" w:themeColor="background1"/>
+                <w:sz w:val="18"/>
+                <w:szCs w:val="18"/>
+              </w:rPr>
+              <w:t xml:space="preserve">Field Description </w:t>
+            </w:r>
+          </w:p>
+        </w:tc>
+        <w:tc>
+          <w:tcPr>
+            <w:tcW w:w="2302" w:type="dxa"/>
+            <w:shd w:val="clear" w:color="auto" w:fill="76CDD8"/>
+          </w:tcPr>
+          <w:p>
+            <w:pPr>
+              <w:pStyle w:val="BodyText"/>
+              <w:widowControl w:val="0"/>
+              <w:spacing w:line="360" w:lineRule="auto"/>
+              <w:jc w:val="center"/>
+              <w:rPr>
+                <w:color w:val="FFFFFF" w:themeColor="background1"/>
+                <w:sz w:val="18"/>
+                <w:szCs w:val="18"/>
+              </w:rPr>
+            </w:pPr>
+            <w:r>
+              <w:rPr>
+                <w:color w:val="FFFFFF" w:themeColor="background1"/>
+                <w:sz w:val="18"/>
+                <w:szCs w:val="18"/>
+              </w:rPr>
+              <w:t xml:space="preserve">Data Type </w:t>
+            </w:r>
+          </w:p>
+        </w:tc>
+      </w:tr>
+      <w:tr>
+        <w:trPr>
+          <w:trHeight w:val="432"/>
+        </w:trPr>
+        <w:tc>
+          <w:tcPr>
+            <w:tcW w:w="2302" w:type="dxa"/>
+            <w:vMerge w:val="restart"/>
+          </w:tcPr>
+          <w:p>
+            <w:pPr>
+              <w:pStyle w:val="BodyText"/>
+            </w:pPr>
+            <w:proofErr w:type="spellStart"/>
+            <w:r>
+              <w:t>Voting</w:t>
+            </w:r>
+            <w:r>
+              <w:t>_results</w:t>
+            </w:r>
+            <w:proofErr w:type="spellEnd"/>
+          </w:p>
+        </w:tc>
+        <w:tc>
+          <w:tcPr>
+            <w:tcW w:w="2302" w:type="dxa"/>
+          </w:tcPr>
+          <w:p>
+            <w:pPr>
+              <w:pStyle w:val="BodyText"/>
+            </w:pPr>
+            <w:proofErr w:type="spellStart"/>
+            <w:r>
+              <w:t>vote</w:t>
+            </w:r>
+            <w:r>
+              <w:t>_id</w:t>
+            </w:r>
+            <w:proofErr w:type="spellEnd"/>
+          </w:p>
+        </w:tc>
+        <w:tc>
+          <w:tcPr>
+            <w:tcW w:w="2302" w:type="dxa"/>
+          </w:tcPr>
+          <w:p>
+            <w:pPr>
+              <w:pStyle w:val="BodyText"/>
+            </w:pPr>
+            <w:r>
+              <w:t>PK</w:t>
+            </w:r>
+          </w:p>
+        </w:tc>
+        <w:tc>
+          <w:tcPr>
+            <w:tcW w:w="2302" w:type="dxa"/>
+          </w:tcPr>
+          <w:p>
+            <w:pPr>
+              <w:pStyle w:val="BodyText"/>
+            </w:pPr>
+            <w:r>
+              <w:t>Int</w:t>
+            </w:r>
+          </w:p>
+        </w:tc>
+      </w:tr>
+      <w:tr>
+        <w:trPr>
+          <w:trHeight w:val="432"/>
+        </w:trPr>
+        <w:tc>
+          <w:tcPr>
+            <w:tcW w:w="2302" w:type="dxa"/>
+            <w:vMerge/>
+          </w:tcPr>
+          <w:p>
+            <w:pPr>
+              <w:pStyle w:val="BodyText"/>
+            </w:pPr>
+          </w:p>
+        </w:tc>
+        <w:tc>
+          <w:tcPr>
+            <w:tcW w:w="2302" w:type="dxa"/>
+          </w:tcPr>
+          <w:p>
+            <w:pPr>
+              <w:pStyle w:val="BodyText"/>
+            </w:pPr>
+            <w:proofErr w:type="spellStart"/>
+            <w:r>
+              <w:t>Voting_district</w:t>
+            </w:r>
+            <w:proofErr w:type="spellEnd"/>
+          </w:p>
+        </w:tc>
+        <w:tc>
+          <w:tcPr>
+            <w:tcW w:w="2302" w:type="dxa"/>
+          </w:tcPr>
+          <w:p>
+            <w:pPr>
+              <w:pStyle w:val="BodyText"/>
+            </w:pPr>
+          </w:p>
+        </w:tc>
+        <w:tc>
+          <w:tcPr>
+            <w:tcW w:w="2302" w:type="dxa"/>
+          </w:tcPr>
+          <w:p>
+            <w:pPr>
+              <w:pStyle w:val="BodyText"/>
+            </w:pPr>
+            <w:r>
+              <w:t>Varchar</w:t>
+            </w:r>
+          </w:p>
+        </w:tc>
+      </w:tr>
+      <w:tr>
+        <w:trPr>
+          <w:trHeight w:val="432"/>
+        </w:trPr>
+        <w:tc>
+          <w:tcPr>
+            <w:tcW w:w="2302" w:type="dxa"/>
+            <w:vMerge/>
+          </w:tcPr>
+          <w:p>
+            <w:pPr>
+              <w:pStyle w:val="BodyText"/>
+            </w:pPr>
+          </w:p>
+        </w:tc>
+        <w:tc>
+          <w:tcPr>
+            <w:tcW w:w="2302" w:type="dxa"/>
+          </w:tcPr>
+          <w:p>
+            <w:pPr>
+              <w:pStyle w:val="BodyText"/>
+            </w:pPr>
+            <w:proofErr w:type="spellStart"/>
+            <w:r>
+              <w:t>voting</w:t>
+            </w:r>
+            <w:r>
+              <w:t>_</w:t>
+            </w:r>
+            <w:r>
+              <w:t>datetime</w:t>
+            </w:r>
+            <w:proofErr w:type="spellEnd"/>
+          </w:p>
+        </w:tc>
+        <w:tc>
+          <w:tcPr>
+            <w:tcW w:w="2302" w:type="dxa"/>
+          </w:tcPr>
+          <w:p>
+            <w:pPr>
+              <w:pStyle w:val="BodyText"/>
+            </w:pPr>
+          </w:p>
+        </w:tc>
+        <w:tc>
+          <w:tcPr>
+            <w:tcW w:w="2302" w:type="dxa"/>
+          </w:tcPr>
+          <w:p>
+            <w:pPr>
+              <w:pStyle w:val="BodyText"/>
+            </w:pPr>
+            <w:r>
+              <w:t>datetime</w:t>
+            </w:r>
+          </w:p>
+        </w:tc>
+      </w:tr>
+      <w:tr>
+        <w:trPr>
+          <w:trHeight w:val="432"/>
+        </w:trPr>
+        <w:tc>
+          <w:tcPr>
+            <w:tcW w:w="2302" w:type="dxa"/>
+            <w:vMerge/>
+          </w:tcPr>
+          <w:p>
+            <w:pPr>
+              <w:pStyle w:val="BodyText"/>
+            </w:pPr>
+          </w:p>
+        </w:tc>
+        <w:tc>
+          <w:tcPr>
+            <w:tcW w:w="2302" w:type="dxa"/>
+          </w:tcPr>
+          <w:p>
+            <w:pPr>
+              <w:pStyle w:val="BodyText"/>
+            </w:pPr>
+            <w:r>
+              <w:t>Vote</w:t>
+            </w:r>
+          </w:p>
+        </w:tc>
+        <w:tc>
+          <w:tcPr>
+            <w:tcW w:w="2302" w:type="dxa"/>
+          </w:tcPr>
+          <w:p>
+            <w:pPr>
+              <w:pStyle w:val="BodyText"/>
+            </w:pPr>
+            <w:r>
+              <w:t xml:space="preserve">Vote </w:t>
+            </w:r>
+            <w:proofErr w:type="gramStart"/>
+            <w:r>
+              <w:t>result</w:t>
+            </w:r>
+            <w:proofErr w:type="gramEnd"/>
+            <w:r>
+              <w:t xml:space="preserve"> itself</w:t>
+            </w:r>
+          </w:p>
+        </w:tc>
+        <w:tc>
+          <w:tcPr>
+            <w:tcW w:w="2302" w:type="dxa"/>
+          </w:tcPr>
+          <w:p>
+            <w:pPr>
+              <w:pStyle w:val="BodyText"/>
+            </w:pPr>
+            <w:r>
+              <w:t>varchar</w:t>
+            </w:r>
+          </w:p>
+        </w:tc>
+      </w:tr>
+    </w:tbl>
+    <w:p>
+      <w:pPr>
+        <w:pStyle w:val="BodyText"/>
+      </w:pPr>
+      <w:r>
+        <w:t xml:space="preserve">Provides information on </w:t>
+      </w:r>
+      <w:r>
+        <w:t>final voting</w:t>
+      </w:r>
+      <w:r>
+        <w:t xml:space="preserve"> results.</w:t>
+      </w:r>
+    </w:p>
+    <w:p>
+      <w:pPr>
+        <w:pStyle w:val="BodyText"/>
+      </w:pPr>
+    </w:p>
+    <w:tbl>
+      <w:tblPr>
+        <w:tblW w:w="7049" w:type="dxa"/>
+        <w:tblInd w:w="-108" w:type="dxa"/>
+        <w:tblBorders>
+          <w:top w:val="single" w:sz="4" w:space="0" w:color="76CDD8"/>
+          <w:left w:val="single" w:sz="4" w:space="0" w:color="76CDD8"/>
+          <w:bottom w:val="single" w:sz="4" w:space="0" w:color="76CDD8"/>
+          <w:right w:val="single" w:sz="4" w:space="0" w:color="76CDD8"/>
+          <w:insideH w:val="single" w:sz="4" w:space="0" w:color="76CDD8"/>
+          <w:insideV w:val="single" w:sz="4" w:space="0" w:color="76CDD8"/>
+        </w:tblBorders>
+        <w:tblLayout w:type="fixed"/>
+        <w:tblLook w:val="0000" w:firstRow="0" w:lastRow="0" w:firstColumn="0" w:lastColumn="0" w:noHBand="0" w:noVBand="0"/>
+      </w:tblPr>
+      <w:tblGrid>
+        <w:gridCol w:w="1415"/>
+        <w:gridCol w:w="1446"/>
+        <w:gridCol w:w="2487"/>
         <w:gridCol w:w="1701"/>
       </w:tblGrid>
       <w:tr>
@@ -8806,7 +9761,15 @@
                 <w:sz w:val="18"/>
                 <w:szCs w:val="18"/>
               </w:rPr>
-              <w:t>Survey_id</w:t>
+              <w:t>vote</w:t>
+            </w:r>
+            <w:r>
+              <w:rPr>
+                <w:color w:val="FFFFFF" w:themeColor="background1"/>
+                <w:sz w:val="18"/>
+                <w:szCs w:val="18"/>
+              </w:rPr>
+              <w:t>_id</w:t>
             </w:r>
             <w:proofErr w:type="spellEnd"/>
           </w:p>
@@ -8828,19 +9791,21 @@
                 <w:szCs w:val="18"/>
               </w:rPr>
             </w:pPr>
-            <w:r>
-              <w:rPr>
-                <w:color w:val="FFFFFF" w:themeColor="background1"/>
-                <w:sz w:val="18"/>
-                <w:szCs w:val="18"/>
-              </w:rPr>
-              <w:t>Date</w:t>
-            </w:r>
-          </w:p>
-        </w:tc>
-        <w:tc>
-          <w:tcPr>
-            <w:tcW w:w="1546" w:type="dxa"/>
+            <w:proofErr w:type="spellStart"/>
+            <w:r>
+              <w:rPr>
+                <w:color w:val="FFFFFF" w:themeColor="background1"/>
+                <w:sz w:val="18"/>
+                <w:szCs w:val="18"/>
+              </w:rPr>
+              <w:t>Voting_district</w:t>
+            </w:r>
+            <w:proofErr w:type="spellEnd"/>
+          </w:p>
+        </w:tc>
+        <w:tc>
+          <w:tcPr>
+            <w:tcW w:w="2487" w:type="dxa"/>
             <w:shd w:val="clear" w:color="auto" w:fill="76CDD8"/>
           </w:tcPr>
           <w:p>
@@ -8855,19 +9820,21 @@
                 <w:szCs w:val="18"/>
               </w:rPr>
             </w:pPr>
-            <w:r>
-              <w:rPr>
-                <w:color w:val="FFFFFF" w:themeColor="background1"/>
-                <w:sz w:val="18"/>
-                <w:szCs w:val="18"/>
-              </w:rPr>
-              <w:t>Survey_result_1</w:t>
-            </w:r>
-          </w:p>
-        </w:tc>
-        <w:tc>
-          <w:tcPr>
-            <w:tcW w:w="1650" w:type="dxa"/>
+            <w:proofErr w:type="spellStart"/>
+            <w:r>
+              <w:rPr>
+                <w:color w:val="FFFFFF" w:themeColor="background1"/>
+                <w:sz w:val="18"/>
+                <w:szCs w:val="18"/>
+              </w:rPr>
+              <w:t>Voting_datetime</w:t>
+            </w:r>
+            <w:proofErr w:type="spellEnd"/>
+          </w:p>
+        </w:tc>
+        <w:tc>
+          <w:tcPr>
+            <w:tcW w:w="1701" w:type="dxa"/>
             <w:shd w:val="clear" w:color="auto" w:fill="76CDD8"/>
           </w:tcPr>
           <w:p>
@@ -8888,34 +9855,7 @@
                 <w:sz w:val="18"/>
                 <w:szCs w:val="18"/>
               </w:rPr>
-              <w:t>Survey_result_2</w:t>
-            </w:r>
-          </w:p>
-        </w:tc>
-        <w:tc>
-          <w:tcPr>
-            <w:tcW w:w="1701" w:type="dxa"/>
-            <w:shd w:val="clear" w:color="auto" w:fill="76CDD8"/>
-          </w:tcPr>
-          <w:p>
-            <w:pPr>
-              <w:pStyle w:val="BodyText"/>
-              <w:widowControl w:val="0"/>
-              <w:spacing w:line="360" w:lineRule="auto"/>
-              <w:jc w:val="center"/>
-              <w:rPr>
-                <w:color w:val="FFFFFF" w:themeColor="background1"/>
-                <w:sz w:val="18"/>
-                <w:szCs w:val="18"/>
-              </w:rPr>
-            </w:pPr>
-            <w:r>
-              <w:rPr>
-                <w:color w:val="FFFFFF" w:themeColor="background1"/>
-                <w:sz w:val="18"/>
-                <w:szCs w:val="18"/>
-              </w:rPr>
-              <w:t>Survey_result_3</w:t>
+              <w:t>Vote</w:t>
             </w:r>
           </w:p>
         </w:tc>
@@ -8945,34 +9885,34 @@
             <w:pPr>
               <w:pStyle w:val="BodyText"/>
             </w:pPr>
-            <w:r>
-              <w:t>01/03/2025</w:t>
-            </w:r>
-          </w:p>
-        </w:tc>
-        <w:tc>
-          <w:tcPr>
-            <w:tcW w:w="1546" w:type="dxa"/>
-          </w:tcPr>
-          <w:p>
-            <w:pPr>
-              <w:pStyle w:val="BodyText"/>
-            </w:pPr>
-            <w:r>
-              <w:t>56.5%</w:t>
-            </w:r>
-          </w:p>
-        </w:tc>
-        <w:tc>
-          <w:tcPr>
-            <w:tcW w:w="1650" w:type="dxa"/>
-          </w:tcPr>
-          <w:p>
-            <w:pPr>
-              <w:pStyle w:val="BodyText"/>
-            </w:pPr>
-            <w:r>
-              <w:t>25.3 %</w:t>
+            <w:proofErr w:type="spellStart"/>
+            <w:r>
+              <w:t>Nauryzbay</w:t>
+            </w:r>
+            <w:proofErr w:type="spellEnd"/>
+            <w:r>
+              <w:t xml:space="preserve"> </w:t>
+            </w:r>
+            <w:proofErr w:type="spellStart"/>
+            <w:r>
+              <w:t>distr</w:t>
+            </w:r>
+            <w:proofErr w:type="spellEnd"/>
+            <w:r>
+              <w:t>, NY</w:t>
+            </w:r>
+          </w:p>
+        </w:tc>
+        <w:tc>
+          <w:tcPr>
+            <w:tcW w:w="2487" w:type="dxa"/>
+          </w:tcPr>
+          <w:p>
+            <w:pPr>
+              <w:pStyle w:val="BodyText"/>
+            </w:pPr>
+            <w:r>
+              <w:t>06/06/2025 12:10:00 PM</w:t>
             </w:r>
           </w:p>
         </w:tc>
@@ -8985,12 +9925,17 @@
               <w:pStyle w:val="BodyText"/>
             </w:pPr>
             <w:r>
-              <w:t>18.2%</w:t>
+              <w:t>Candidate 1</w:t>
             </w:r>
           </w:p>
         </w:tc>
       </w:tr>
     </w:tbl>
+    <w:p>
+      <w:pPr>
+        <w:pStyle w:val="BodyText"/>
+      </w:pPr>
+    </w:p>
     <w:p>
       <w:pPr>
         <w:pStyle w:val="BodyText"/>
@@ -9609,7 +10554,7 @@
             </wp:anchor>
           </w:drawing>
         </mc:Choice>
-        <mc:Fallback xmlns:a14="http://schemas.microsoft.com/office/drawing/2010/main" xmlns:pic="http://schemas.openxmlformats.org/drawingml/2006/picture" xmlns:a="http://schemas.openxmlformats.org/drawingml/2006/main">
+        <mc:Fallback xmlns:a="http://schemas.openxmlformats.org/drawingml/2006/main" xmlns:pic="http://schemas.openxmlformats.org/drawingml/2006/picture" xmlns:a14="http://schemas.microsoft.com/office/drawing/2010/main">
           <w:pict>
             <v:line id="Straight Connector 7" style="position:absolute;z-index:251661312;visibility:visible;mso-wrap-style:square;mso-width-percent:0;mso-height-percent:0;mso-wrap-distance-left:9pt;mso-wrap-distance-top:0;mso-wrap-distance-right:9pt;mso-wrap-distance-bottom:0;mso-position-horizontal:absolute;mso-position-horizontal-relative:text;mso-position-vertical:absolute;mso-position-vertical-relative:text;mso-width-percent:0;mso-height-percent:0;mso-width-relative:margin;mso-height-relative:page" o:spid="_x0000_s1026" strokecolor="#393737 [814]" strokeweight="2pt" from=".45pt,1.05pt" to="469.15pt,1.05pt" w14:anchorId="6A4D861F" o:gfxdata="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">
               <v:stroke joinstyle="miter"/>
@@ -13165,15 +14110,6 @@
 </file>
 
 <file path=customXml/item1.xml><?xml version="1.0" encoding="utf-8"?>
-<?mso-contentType ?>
-<FormTemplates xmlns="http://schemas.microsoft.com/sharepoint/v3/contenttype/forms">
-  <Display>DocumentLibraryForm</Display>
-  <Edit>DocumentLibraryForm</Edit>
-  <New>DocumentLibraryForm</New>
-</FormTemplates>
-</file>
-
-<file path=customXml/item2.xml><?xml version="1.0" encoding="utf-8"?>
 <p:properties xmlns:p="http://schemas.microsoft.com/office/2006/metadata/properties" xmlns:xsi="http://www.w3.org/2001/XMLSchema-instance" xmlns:pc="http://schemas.microsoft.com/office/infopath/2007/PartnerControls">
   <documentManagement>
     <SharedWithUsers xmlns="a156e92d-423a-4625-9818-f5e87239af8a">
@@ -13188,6 +14124,15 @@
     </lcf76f155ced4ddcb4097134ff3c332f>
   </documentManagement>
 </p:properties>
+</file>
+
+<file path=customXml/item2.xml><?xml version="1.0" encoding="utf-8"?>
+<?mso-contentType ?>
+<FormTemplates xmlns="http://schemas.microsoft.com/sharepoint/v3/contenttype/forms">
+  <Display>DocumentLibraryForm</Display>
+  <Edit>DocumentLibraryForm</Edit>
+  <New>DocumentLibraryForm</New>
+</FormTemplates>
 </file>
 
 <file path=customXml/item3.xml><?xml version="1.0" encoding="utf-8"?>
@@ -13396,20 +14341,20 @@
 </file>
 
 <file path=customXml/itemProps1.xml><?xml version="1.0" encoding="utf-8"?>
-<ds:datastoreItem xmlns:ds="http://schemas.openxmlformats.org/officeDocument/2006/customXml" ds:itemID="{CEAD825D-2413-46BA-BB1F-DCE637B19B0C}">
-  <ds:schemaRefs>
-    <ds:schemaRef ds:uri="http://schemas.microsoft.com/sharepoint/v3/contenttype/forms"/>
-  </ds:schemaRefs>
-</ds:datastoreItem>
-</file>
-
-<file path=customXml/itemProps2.xml><?xml version="1.0" encoding="utf-8"?>
 <ds:datastoreItem xmlns:ds="http://schemas.openxmlformats.org/officeDocument/2006/customXml" ds:itemID="{E4B4D352-B35B-4B3A-95D2-902933709BD2}">
   <ds:schemaRefs>
     <ds:schemaRef ds:uri="http://schemas.microsoft.com/office/2006/metadata/properties"/>
     <ds:schemaRef ds:uri="http://schemas.microsoft.com/office/infopath/2007/PartnerControls"/>
     <ds:schemaRef ds:uri="a156e92d-423a-4625-9818-f5e87239af8a"/>
     <ds:schemaRef ds:uri="a60d0634-94da-4e6e-b36f-66eaaf0b6f4e"/>
+  </ds:schemaRefs>
+</ds:datastoreItem>
+</file>
+
+<file path=customXml/itemProps2.xml><?xml version="1.0" encoding="utf-8"?>
+<ds:datastoreItem xmlns:ds="http://schemas.openxmlformats.org/officeDocument/2006/customXml" ds:itemID="{CEAD825D-2413-46BA-BB1F-DCE637B19B0C}">
+  <ds:schemaRefs>
+    <ds:schemaRef ds:uri="http://schemas.microsoft.com/sharepoint/v3/contenttype/forms"/>
   </ds:schemaRefs>
 </ds:datastoreItem>
 </file>
